--- a/deliverables/P3.1 Problem Analysis.docx
+++ b/deliverables/P3.1 Problem Analysis.docx
@@ -215,6 +215,438 @@
         </w:rPr>
         <w:t>s</w:t>
       </w:r>
+    </w:p>
+    <w:p>
+      <w:pPr>
+        <w:rPr>
+          <w:rFonts w:ascii="Calibri" w:hAnsi="Calibri"/>
+        </w:rPr>
+      </w:pPr>
+    </w:p>
+    <w:p>
+      <w:pPr>
+        <w:rPr>
+          <w:rFonts w:ascii="Calibri" w:hAnsi="Calibri"/>
+          <w:b/>
+        </w:rPr>
+      </w:pPr>
+      <w:r>
+        <w:rPr>
+          <w:rFonts w:ascii="Calibri" w:hAnsi="Calibri"/>
+          <w:b/>
+        </w:rPr>
+        <w:t>Behavior</w:t>
+      </w:r>
+    </w:p>
+    <w:p>
+      <w:pPr>
+        <w:rPr>
+          <w:rFonts w:ascii="Calibri" w:hAnsi="Calibri"/>
+        </w:rPr>
+      </w:pPr>
+      <w:r>
+        <w:rPr>
+          <w:rFonts w:ascii="Calibri" w:hAnsi="Calibri"/>
+        </w:rPr>
+        <w:t xml:space="preserve">Users of this site, Red-Dotters, are able to submit posts and links </w:t>
+      </w:r>
+      <w:r>
+        <w:rPr>
+          <w:rFonts w:ascii="Calibri" w:hAnsi="Calibri"/>
+        </w:rPr>
+        <w:t>to the site.  Other authenticated users are able to comment on posts and other comments (creating subcomments)</w:t>
+      </w:r>
+      <w:r>
+        <w:rPr>
+          <w:rFonts w:ascii="Calibri" w:hAnsi="Calibri"/>
+        </w:rPr>
+        <w:t xml:space="preserve"> as well as upvote and downvote existing comments.  Based on the </w:t>
+      </w:r>
+      <w:r>
+        <w:rPr>
+          <w:rFonts w:ascii="Calibri" w:hAnsi="Calibri"/>
+        </w:rPr>
+        <w:t xml:space="preserve">net number </w:t>
+      </w:r>
+      <w:r>
+        <w:rPr>
+          <w:rFonts w:ascii="Calibri" w:hAnsi="Calibri"/>
+        </w:rPr>
+        <w:t xml:space="preserve">of upvotes (upvotes – downvotes), </w:t>
+      </w:r>
+      <w:r>
+        <w:rPr>
+          <w:rFonts w:ascii="Calibri" w:hAnsi="Calibri"/>
+        </w:rPr>
+        <w:t xml:space="preserve">highest rated posts and comments will </w:t>
+      </w:r>
+      <w:r>
+        <w:rPr>
+          <w:rFonts w:ascii="Calibri" w:hAnsi="Calibri"/>
+        </w:rPr>
+        <w:t>be presented at the top of the site.</w:t>
+      </w:r>
+      <w:r>
+        <w:rPr>
+          <w:rFonts w:ascii="Calibri" w:hAnsi="Calibri"/>
+        </w:rPr>
+        <w:t xml:space="preserve">  Unauthenticated users are able to view comments and posts, but not contribute to the Red-Dot community.</w:t>
+      </w:r>
+    </w:p>
+    <w:p>
+      <w:pPr>
+        <w:rPr>
+          <w:rFonts w:ascii="Calibri" w:hAnsi="Calibri"/>
+        </w:rPr>
+      </w:pPr>
+    </w:p>
+    <w:p>
+      <w:pPr>
+        <w:rPr>
+          <w:rFonts w:ascii="Calibri" w:hAnsi="Calibri"/>
+        </w:rPr>
+      </w:pPr>
+      <w:r>
+        <w:rPr>
+          <w:rFonts w:ascii="Calibri" w:hAnsi="Calibri"/>
+        </w:rPr>
+        <w:t>Vote</w:t>
+      </w:r>
+      <w:r>
+        <w:rPr>
+          <w:rFonts w:ascii="Calibri" w:hAnsi="Calibri"/>
+        </w:rPr>
+        <w:t>s on content submitted by a u</w:t>
+      </w:r>
+      <w:r>
+        <w:rPr>
+          <w:rFonts w:ascii="Calibri" w:hAnsi="Calibri"/>
+        </w:rPr>
+        <w:t>ser contribute</w:t>
+      </w:r>
+      <w:r>
+        <w:rPr>
+          <w:rFonts w:ascii="Calibri" w:hAnsi="Calibri"/>
+        </w:rPr>
+        <w:t xml:space="preserve"> to that user’s “karma”.  Each user </w:t>
+      </w:r>
+      <w:r>
+        <w:rPr>
+          <w:rFonts w:ascii="Calibri" w:hAnsi="Calibri"/>
+        </w:rPr>
+        <w:t xml:space="preserve">has two types of karma: link karma and comment karma.  The link karma score is affected by the </w:t>
+      </w:r>
+      <w:r>
+        <w:rPr>
+          <w:rFonts w:ascii="Calibri" w:hAnsi="Calibri"/>
+        </w:rPr>
+        <w:t xml:space="preserve">up and down votes on the </w:t>
+      </w:r>
+      <w:r>
+        <w:rPr>
+          <w:rFonts w:ascii="Calibri" w:hAnsi="Calibri"/>
+        </w:rPr>
+        <w:t xml:space="preserve">posts that a user makes.  The comment karma score is affected by the up and down votes on the comments that a user makes.  These can eventually be used to reward members of the community with “comment influence” that </w:t>
+      </w:r>
+      <w:r>
+        <w:rPr>
+          <w:rFonts w:ascii="Calibri" w:hAnsi="Calibri"/>
+        </w:rPr>
+        <w:t xml:space="preserve">factors in to a more complicated rating formula for posts and comments. </w:t>
+      </w:r>
+    </w:p>
+    <w:p>
+      <w:pPr>
+        <w:rPr>
+          <w:rFonts w:ascii="Calibri" w:hAnsi="Calibri"/>
+        </w:rPr>
+      </w:pPr>
+    </w:p>
+    <w:p>
+      <w:pPr>
+        <w:rPr>
+          <w:rFonts w:ascii="Calibri" w:hAnsi="Calibri"/>
+          <w:b/>
+        </w:rPr>
+      </w:pPr>
+      <w:r>
+        <w:rPr>
+          <w:rFonts w:ascii="Calibri" w:hAnsi="Calibri"/>
+          <w:b/>
+        </w:rPr>
+        <w:t>Security Concerns</w:t>
+      </w:r>
+    </w:p>
+    <w:p>
+      <w:pPr>
+        <w:rPr>
+          <w:rFonts w:ascii="Calibri" w:hAnsi="Calibri"/>
+        </w:rPr>
+      </w:pPr>
+    </w:p>
+    <w:p>
+      <w:pPr>
+        <w:rPr>
+          <w:rFonts w:ascii="Calibri" w:hAnsi="Calibri"/>
+        </w:rPr>
+      </w:pPr>
+      <w:r>
+        <w:rPr>
+          <w:rFonts w:ascii="Calibri" w:hAnsi="Calibri"/>
+        </w:rPr>
+        <w:t xml:space="preserve">Since Red-Dot is not </w:t>
+      </w:r>
+      <w:r>
+        <w:rPr>
+          <w:rFonts w:ascii="Calibri" w:hAnsi="Calibri"/>
+        </w:rPr>
+        <w:t xml:space="preserve">handling personal information other than the email address of users </w:t>
+      </w:r>
+      <w:r>
+        <w:rPr>
+          <w:rFonts w:ascii="Calibri" w:hAnsi="Calibri"/>
+        </w:rPr>
+        <w:t xml:space="preserve">that is required for registration, </w:t>
+      </w:r>
+      <w:r>
+        <w:rPr>
+          <w:rFonts w:ascii="Calibri" w:hAnsi="Calibri"/>
+        </w:rPr>
+        <w:t xml:space="preserve">the </w:t>
+      </w:r>
+      <w:r>
+        <w:rPr>
+          <w:rFonts w:ascii="Calibri" w:hAnsi="Calibri"/>
+        </w:rPr>
+        <w:t xml:space="preserve">security of the application is not paramount. Users should be able to specify the privacy level for their contact information, which is facilitated by </w:t>
+      </w:r>
+      <w:r>
+        <w:rPr>
+          <w:rFonts w:ascii="Calibri" w:hAnsi="Calibri"/>
+        </w:rPr>
+        <w:t xml:space="preserve">each user having a public username that is attached to each posting.  </w:t>
+      </w:r>
+      <w:r>
+        <w:rPr>
+          <w:rFonts w:ascii="Calibri" w:hAnsi="Calibri"/>
+        </w:rPr>
+        <w:t xml:space="preserve">This means that users can be effectively anonymous, but with a history of postings attached to them.  </w:t>
+      </w:r>
+      <w:r>
+        <w:rPr>
+          <w:rFonts w:ascii="Calibri" w:hAnsi="Calibri"/>
+        </w:rPr>
+        <w:t xml:space="preserve">The </w:t>
+      </w:r>
+      <w:r>
+        <w:rPr>
+          <w:rFonts w:ascii="Calibri" w:hAnsi="Calibri"/>
+        </w:rPr>
+        <w:t>posts and comments are all publicly viewable, so there is no security model associated with them.</w:t>
+      </w:r>
+    </w:p>
+    <w:p>
+      <w:pPr>
+        <w:rPr>
+          <w:rFonts w:ascii="Calibri" w:hAnsi="Calibri"/>
+        </w:rPr>
+      </w:pPr>
+    </w:p>
+    <w:p>
+      <w:pPr>
+        <w:rPr>
+          <w:rFonts w:ascii="Calibri" w:hAnsi="Calibri"/>
+        </w:rPr>
+      </w:pPr>
+      <w:r>
+        <w:rPr>
+          <w:rFonts w:ascii="Calibri" w:hAnsi="Calibri"/>
+        </w:rPr>
+        <w:lastRenderedPageBreak/>
+        <w:t>Users will be limited to only one vote per piece of content (post or comment).</w:t>
+      </w:r>
+      <w:r>
+        <w:rPr>
+          <w:rFonts w:ascii="Calibri" w:hAnsi="Calibri"/>
+        </w:rPr>
+        <w:t xml:space="preserve">  This prevents comments and posts from having an unreasonable number of votes from </w:t>
+      </w:r>
+      <w:r>
+        <w:rPr>
+          <w:rFonts w:ascii="Calibri" w:hAnsi="Calibri"/>
+        </w:rPr>
+        <w:t>the same members of the community.</w:t>
+      </w:r>
+    </w:p>
+    <w:p>
+      <w:pPr>
+        <w:rPr>
+          <w:rFonts w:ascii="Calibri" w:hAnsi="Calibri"/>
+        </w:rPr>
+      </w:pPr>
+    </w:p>
+    <w:p>
+      <w:pPr>
+        <w:rPr>
+          <w:rFonts w:ascii="Calibri" w:hAnsi="Calibri"/>
+        </w:rPr>
+      </w:pPr>
+      <w:r>
+        <w:rPr>
+          <w:rFonts w:ascii="Calibri" w:hAnsi="Calibri"/>
+          <w:b/>
+        </w:rPr>
+        <w:t>Operations</w:t>
+      </w:r>
+    </w:p>
+    <w:p>
+      <w:pPr>
+        <w:rPr>
+          <w:rFonts w:ascii="Calibri" w:hAnsi="Calibri"/>
+        </w:rPr>
+      </w:pPr>
+    </w:p>
+    <w:p>
+      <w:pPr>
+        <w:pStyle w:val="ListParagraph"/>
+        <w:numPr>
+          <w:ilvl w:val="0"/>
+          <w:numId w:val="1"/>
+        </w:numPr>
+        <w:rPr>
+          <w:rFonts w:ascii="Calibri" w:hAnsi="Calibri"/>
+        </w:rPr>
+      </w:pPr>
+      <w:r>
+        <w:rPr>
+          <w:rFonts w:ascii="Calibri" w:hAnsi="Calibri"/>
+          <w:i/>
+        </w:rPr>
+        <w:t>Add Post</w:t>
+      </w:r>
+      <w:r>
+        <w:rPr>
+          <w:rFonts w:ascii="Calibri" w:hAnsi="Calibri"/>
+        </w:rPr>
+        <w:t>: Allows authenticated users to add posts to the main website, which each consist of a title and some content.</w:t>
+      </w:r>
+    </w:p>
+    <w:p>
+      <w:pPr>
+        <w:pStyle w:val="ListParagraph"/>
+        <w:numPr>
+          <w:ilvl w:val="0"/>
+          <w:numId w:val="1"/>
+        </w:numPr>
+        <w:rPr>
+          <w:rFonts w:ascii="Calibri" w:hAnsi="Calibri"/>
+        </w:rPr>
+      </w:pPr>
+      <w:r>
+        <w:rPr>
+          <w:rFonts w:ascii="Calibri" w:hAnsi="Calibri"/>
+          <w:i/>
+        </w:rPr>
+        <w:t>Add Comment</w:t>
+      </w:r>
+      <w:r>
+        <w:rPr>
+          <w:rFonts w:ascii="Calibri" w:hAnsi="Calibri"/>
+        </w:rPr>
+        <w:t xml:space="preserve">: Allows authenticated users to </w:t>
+      </w:r>
+      <w:r>
+        <w:rPr>
+          <w:rFonts w:ascii="Calibri" w:hAnsi="Calibri"/>
+        </w:rPr>
+        <w:t>add comments to any post. T</w:t>
+      </w:r>
+      <w:r>
+        <w:rPr>
+          <w:rFonts w:ascii="Calibri" w:hAnsi="Calibri"/>
+        </w:rPr>
+        <w:t>hese are viewable by every user, both authenticated and non-authenticated.</w:t>
+      </w:r>
+    </w:p>
+    <w:p>
+      <w:pPr>
+        <w:pStyle w:val="ListParagraph"/>
+        <w:numPr>
+          <w:ilvl w:val="0"/>
+          <w:numId w:val="1"/>
+        </w:numPr>
+        <w:rPr>
+          <w:rFonts w:ascii="Calibri" w:hAnsi="Calibri"/>
+        </w:rPr>
+      </w:pPr>
+      <w:r>
+        <w:rPr>
+          <w:rFonts w:ascii="Calibri" w:hAnsi="Calibri"/>
+          <w:i/>
+        </w:rPr>
+        <w:t>Upvote / Downvote Post</w:t>
+      </w:r>
+      <w:r>
+        <w:rPr>
+          <w:rFonts w:ascii="Calibri" w:hAnsi="Calibri"/>
+        </w:rPr>
+        <w:t xml:space="preserve">: </w:t>
+      </w:r>
+      <w:r>
+        <w:rPr>
+          <w:rFonts w:ascii="Calibri" w:hAnsi="Calibri"/>
+        </w:rPr>
+        <w:t>Allows aut</w:t>
+      </w:r>
+      <w:r>
+        <w:rPr>
+          <w:rFonts w:ascii="Calibri" w:hAnsi="Calibri"/>
+        </w:rPr>
+        <w:t xml:space="preserve">henticated users to vote on posts (approve or disapprove). These </w:t>
+      </w:r>
+      <w:r>
+        <w:rPr>
+          <w:rFonts w:ascii="Calibri" w:hAnsi="Calibri"/>
+        </w:rPr>
+        <w:t xml:space="preserve">aggregate </w:t>
+      </w:r>
+      <w:r>
+        <w:rPr>
+          <w:rFonts w:ascii="Calibri" w:hAnsi="Calibri"/>
+        </w:rPr>
+        <w:t xml:space="preserve">votes are viewable by all </w:t>
+      </w:r>
+      <w:r>
+        <w:rPr>
+          <w:rFonts w:ascii="Calibri" w:hAnsi="Calibri"/>
+        </w:rPr>
+        <w:t>users of the site.</w:t>
+      </w:r>
+    </w:p>
+    <w:p>
+      <w:pPr>
+        <w:pStyle w:val="ListParagraph"/>
+        <w:numPr>
+          <w:ilvl w:val="0"/>
+          <w:numId w:val="1"/>
+        </w:numPr>
+        <w:rPr>
+          <w:rFonts w:ascii="Calibri" w:hAnsi="Calibri"/>
+        </w:rPr>
+      </w:pPr>
+      <w:r>
+        <w:rPr>
+          <w:rFonts w:ascii="Calibri" w:hAnsi="Calibri"/>
+          <w:i/>
+        </w:rPr>
+        <w:t>Upvote / Downvote Comment</w:t>
+      </w:r>
+      <w:r>
+        <w:rPr>
+          <w:rFonts w:ascii="Calibri" w:hAnsi="Calibri"/>
+        </w:rPr>
+        <w:t>: Allows authenticated users to vote on comments (approve or disapprove). These aggregate votes are viewable by all users of the site.</w:t>
+      </w:r>
       <w:bookmarkStart w:id="0" w:name="_GoBack"/>
       <w:bookmarkEnd w:id="0"/>
     </w:p>
@@ -229,233 +661,8 @@
       <w:pPr>
         <w:rPr>
           <w:rFonts w:ascii="Calibri" w:hAnsi="Calibri"/>
-          <w:b/>
-        </w:rPr>
-      </w:pPr>
-      <w:r>
-        <w:rPr>
-          <w:rFonts w:ascii="Calibri" w:hAnsi="Calibri"/>
-          <w:b/>
-        </w:rPr>
-        <w:t>Behavior</w:t>
-      </w:r>
-    </w:p>
-    <w:p>
-      <w:pPr>
-        <w:rPr>
-          <w:rFonts w:ascii="Calibri" w:hAnsi="Calibri"/>
-        </w:rPr>
-      </w:pPr>
-      <w:r>
-        <w:rPr>
-          <w:rFonts w:ascii="Calibri" w:hAnsi="Calibri"/>
-        </w:rPr>
-        <w:t xml:space="preserve">Users of this site, Red-Dotters, are able to submit posts and links </w:t>
-      </w:r>
-      <w:r>
-        <w:rPr>
-          <w:rFonts w:ascii="Calibri" w:hAnsi="Calibri"/>
-        </w:rPr>
-        <w:t>to the site.  Other authenticated users are able to comment on posts and other comments (creating subcomments)</w:t>
-      </w:r>
-      <w:r>
-        <w:rPr>
-          <w:rFonts w:ascii="Calibri" w:hAnsi="Calibri"/>
-        </w:rPr>
-        <w:t xml:space="preserve"> as well as upvote and downvote existing comments.  Based on the </w:t>
-      </w:r>
-      <w:r>
-        <w:rPr>
-          <w:rFonts w:ascii="Calibri" w:hAnsi="Calibri"/>
-        </w:rPr>
-        <w:t xml:space="preserve">net number </w:t>
-      </w:r>
-      <w:r>
-        <w:rPr>
-          <w:rFonts w:ascii="Calibri" w:hAnsi="Calibri"/>
-        </w:rPr>
-        <w:t xml:space="preserve">of upvotes (upvotes – downvotes), </w:t>
-      </w:r>
-      <w:r>
-        <w:rPr>
-          <w:rFonts w:ascii="Calibri" w:hAnsi="Calibri"/>
-        </w:rPr>
-        <w:t xml:space="preserve">highest rated posts and comments will </w:t>
-      </w:r>
-      <w:r>
-        <w:rPr>
-          <w:rFonts w:ascii="Calibri" w:hAnsi="Calibri"/>
-        </w:rPr>
-        <w:t>be presented at the top of the site.</w:t>
-      </w:r>
-      <w:r>
-        <w:rPr>
-          <w:rFonts w:ascii="Calibri" w:hAnsi="Calibri"/>
-        </w:rPr>
-        <w:t xml:space="preserve">  Unauthenticated users are able to view comments and posts, but not contribute to the Red-Dot community.</w:t>
-      </w:r>
-    </w:p>
-    <w:p>
-      <w:pPr>
-        <w:rPr>
-          <w:rFonts w:ascii="Calibri" w:hAnsi="Calibri"/>
-        </w:rPr>
-      </w:pPr>
-    </w:p>
-    <w:p>
-      <w:pPr>
-        <w:rPr>
-          <w:rFonts w:ascii="Calibri" w:hAnsi="Calibri"/>
-        </w:rPr>
-      </w:pPr>
-      <w:r>
-        <w:rPr>
-          <w:rFonts w:ascii="Calibri" w:hAnsi="Calibri"/>
-        </w:rPr>
-        <w:t>Vote</w:t>
-      </w:r>
-      <w:r>
-        <w:rPr>
-          <w:rFonts w:ascii="Calibri" w:hAnsi="Calibri"/>
-        </w:rPr>
-        <w:t>s on content submitted by a u</w:t>
-      </w:r>
-      <w:r>
-        <w:rPr>
-          <w:rFonts w:ascii="Calibri" w:hAnsi="Calibri"/>
-        </w:rPr>
-        <w:t>ser contribute</w:t>
-      </w:r>
-      <w:r>
-        <w:rPr>
-          <w:rFonts w:ascii="Calibri" w:hAnsi="Calibri"/>
-        </w:rPr>
-        <w:t xml:space="preserve"> to that user’s “karma”.  Each user </w:t>
-      </w:r>
-      <w:r>
-        <w:rPr>
-          <w:rFonts w:ascii="Calibri" w:hAnsi="Calibri"/>
-        </w:rPr>
-        <w:t xml:space="preserve">has two types of karma: link karma and comment karma.  The link karma score is affected by the </w:t>
-      </w:r>
-      <w:r>
-        <w:rPr>
-          <w:rFonts w:ascii="Calibri" w:hAnsi="Calibri"/>
-        </w:rPr>
-        <w:t xml:space="preserve">up and down votes on the </w:t>
-      </w:r>
-      <w:r>
-        <w:rPr>
-          <w:rFonts w:ascii="Calibri" w:hAnsi="Calibri"/>
-        </w:rPr>
-        <w:t xml:space="preserve">posts that a user makes.  The comment karma score is affected by the up and down votes on the comments that a user makes.  These can eventually be used to reward members of the community with “comment influence” that </w:t>
-      </w:r>
-      <w:r>
-        <w:rPr>
-          <w:rFonts w:ascii="Calibri" w:hAnsi="Calibri"/>
-        </w:rPr>
-        <w:t xml:space="preserve">factors in to a more complicated rating formula for posts and comments. </w:t>
-      </w:r>
-    </w:p>
-    <w:p>
-      <w:pPr>
-        <w:rPr>
-          <w:rFonts w:ascii="Calibri" w:hAnsi="Calibri"/>
-        </w:rPr>
-      </w:pPr>
-    </w:p>
-    <w:p>
-      <w:pPr>
-        <w:rPr>
-          <w:rFonts w:ascii="Calibri" w:hAnsi="Calibri"/>
-        </w:rPr>
-      </w:pPr>
-      <w:r>
-        <w:rPr>
-          <w:rFonts w:ascii="Calibri" w:hAnsi="Calibri"/>
-        </w:rPr>
-        <w:t xml:space="preserve">Since Red-Dot is not </w:t>
-      </w:r>
-      <w:r>
-        <w:rPr>
-          <w:rFonts w:ascii="Calibri" w:hAnsi="Calibri"/>
-        </w:rPr>
-        <w:t xml:space="preserve">handling personal information other than the email address of users </w:t>
-      </w:r>
-      <w:r>
-        <w:rPr>
-          <w:rFonts w:ascii="Calibri" w:hAnsi="Calibri"/>
-        </w:rPr>
-        <w:t xml:space="preserve">that is required for registration, </w:t>
-      </w:r>
-      <w:r>
-        <w:rPr>
-          <w:rFonts w:ascii="Calibri" w:hAnsi="Calibri"/>
-        </w:rPr>
-        <w:t xml:space="preserve">the </w:t>
-      </w:r>
-      <w:r>
-        <w:rPr>
-          <w:rFonts w:ascii="Calibri" w:hAnsi="Calibri"/>
-        </w:rPr>
-        <w:t xml:space="preserve">security of the application is not paramount. Users should be able to specify the privacy level for their contact information, which is facilitated by </w:t>
-      </w:r>
-      <w:r>
-        <w:rPr>
-          <w:rFonts w:ascii="Calibri" w:hAnsi="Calibri"/>
-        </w:rPr>
-        <w:t xml:space="preserve">each user having a public username that is attached to each posting.  </w:t>
-      </w:r>
-      <w:r>
-        <w:rPr>
-          <w:rFonts w:ascii="Calibri" w:hAnsi="Calibri"/>
-        </w:rPr>
-        <w:t xml:space="preserve">This means that users can be effectively anonymous, but with a history of postings attached to them.  </w:t>
-      </w:r>
-      <w:r>
-        <w:rPr>
-          <w:rFonts w:ascii="Calibri" w:hAnsi="Calibri"/>
-        </w:rPr>
-        <w:t xml:space="preserve">The </w:t>
-      </w:r>
-      <w:r>
-        <w:rPr>
-          <w:rFonts w:ascii="Calibri" w:hAnsi="Calibri"/>
-        </w:rPr>
-        <w:t>posts and comments are all publicly viewable, so there is no security model associated with them.</w:t>
-      </w:r>
-    </w:p>
-    <w:p>
-      <w:pPr>
-        <w:rPr>
-          <w:rFonts w:ascii="Calibri" w:hAnsi="Calibri"/>
-        </w:rPr>
-      </w:pPr>
-    </w:p>
-    <w:p>
-      <w:pPr>
-        <w:rPr>
-          <w:rFonts w:ascii="Calibri" w:hAnsi="Calibri"/>
-        </w:rPr>
-      </w:pPr>
-      <w:r>
-        <w:rPr>
-          <w:rFonts w:ascii="Calibri" w:hAnsi="Calibri"/>
-        </w:rPr>
-        <w:t>Users will be limited to only one vote per piece of content (post or comment).</w:t>
-      </w:r>
-      <w:r>
-        <w:rPr>
-          <w:rFonts w:ascii="Calibri" w:hAnsi="Calibri"/>
-        </w:rPr>
-        <w:t xml:space="preserve">  This prevents comments and posts from having an unreasonable number of votes from </w:t>
-      </w:r>
-      <w:r>
-        <w:rPr>
-          <w:rFonts w:ascii="Calibri" w:hAnsi="Calibri"/>
-        </w:rPr>
-        <w:t>the same members of the community.</w:t>
-      </w:r>
+        </w:rPr>
+      </w:pPr>
     </w:p>
     <w:sectPr>
       <w:pgSz w:w="12240" w:h="15840"/>
@@ -465,6 +672,127 @@
     </w:sectPr>
   </w:body>
 </w:document>
+</file>
+
+<file path=word/numbering.xml><?xml version="1.0" encoding="utf-8"?>
+<w:numbering xmlns:wpc="http://schemas.microsoft.com/office/word/2010/wordprocessingCanvas" xmlns:mo="http://schemas.microsoft.com/office/mac/office/2008/main" xmlns:mc="http://schemas.openxmlformats.org/markup-compatibility/2006" xmlns:mv="urn:schemas-microsoft-com:mac:vml" xmlns:o="urn:schemas-microsoft-com:office:office" xmlns:r="http://schemas.openxmlformats.org/officeDocument/2006/relationships" xmlns:m="http://schemas.openxmlformats.org/officeDocument/2006/math" xmlns:v="urn:schemas-microsoft-com:vml" xmlns:wp14="http://schemas.microsoft.com/office/word/2010/wordprocessingDrawing" xmlns:wp="http://schemas.openxmlformats.org/drawingml/2006/wordprocessingDrawing" xmlns:w10="urn:schemas-microsoft-com:office:word" xmlns:w="http://schemas.openxmlformats.org/wordprocessingml/2006/main" xmlns:w14="http://schemas.microsoft.com/office/word/2010/wordml" xmlns:wpg="http://schemas.microsoft.com/office/word/2010/wordprocessingGroup" xmlns:wpi="http://schemas.microsoft.com/office/word/2010/wordprocessingInk" xmlns:wne="http://schemas.microsoft.com/office/word/2006/wordml" xmlns:wps="http://schemas.microsoft.com/office/word/2010/wordprocessingShape" mc:Ignorable="w14 wp14">
+  <w:abstractNum w:abstractNumId="0">
+    <w:nsid w:val="13BA76A1"/>
+    <w:multiLevelType w:val="hybridMultilevel"/>
+    <w:tmpl w:val="9072F0A4"/>
+    <w:lvl w:ilvl="0" w:tplc="04090001">
+      <w:start w:val="1"/>
+      <w:numFmt w:val="bullet"/>
+      <w:lvlText w:val=""/>
+      <w:lvlJc w:val="left"/>
+      <w:pPr>
+        <w:ind w:left="720" w:hanging="360"/>
+      </w:pPr>
+      <w:rPr>
+        <w:rFonts w:ascii="Symbol" w:hAnsi="Symbol" w:hint="default"/>
+      </w:rPr>
+    </w:lvl>
+    <w:lvl w:ilvl="1" w:tplc="04090003" w:tentative="1">
+      <w:start w:val="1"/>
+      <w:numFmt w:val="bullet"/>
+      <w:lvlText w:val="o"/>
+      <w:lvlJc w:val="left"/>
+      <w:pPr>
+        <w:ind w:left="1440" w:hanging="360"/>
+      </w:pPr>
+      <w:rPr>
+        <w:rFonts w:ascii="Courier New" w:hAnsi="Courier New" w:hint="default"/>
+      </w:rPr>
+    </w:lvl>
+    <w:lvl w:ilvl="2" w:tplc="04090005" w:tentative="1">
+      <w:start w:val="1"/>
+      <w:numFmt w:val="bullet"/>
+      <w:lvlText w:val=""/>
+      <w:lvlJc w:val="left"/>
+      <w:pPr>
+        <w:ind w:left="2160" w:hanging="360"/>
+      </w:pPr>
+      <w:rPr>
+        <w:rFonts w:ascii="Wingdings" w:hAnsi="Wingdings" w:hint="default"/>
+      </w:rPr>
+    </w:lvl>
+    <w:lvl w:ilvl="3" w:tplc="04090001" w:tentative="1">
+      <w:start w:val="1"/>
+      <w:numFmt w:val="bullet"/>
+      <w:lvlText w:val=""/>
+      <w:lvlJc w:val="left"/>
+      <w:pPr>
+        <w:ind w:left="2880" w:hanging="360"/>
+      </w:pPr>
+      <w:rPr>
+        <w:rFonts w:ascii="Symbol" w:hAnsi="Symbol" w:hint="default"/>
+      </w:rPr>
+    </w:lvl>
+    <w:lvl w:ilvl="4" w:tplc="04090003" w:tentative="1">
+      <w:start w:val="1"/>
+      <w:numFmt w:val="bullet"/>
+      <w:lvlText w:val="o"/>
+      <w:lvlJc w:val="left"/>
+      <w:pPr>
+        <w:ind w:left="3600" w:hanging="360"/>
+      </w:pPr>
+      <w:rPr>
+        <w:rFonts w:ascii="Courier New" w:hAnsi="Courier New" w:hint="default"/>
+      </w:rPr>
+    </w:lvl>
+    <w:lvl w:ilvl="5" w:tplc="04090005" w:tentative="1">
+      <w:start w:val="1"/>
+      <w:numFmt w:val="bullet"/>
+      <w:lvlText w:val=""/>
+      <w:lvlJc w:val="left"/>
+      <w:pPr>
+        <w:ind w:left="4320" w:hanging="360"/>
+      </w:pPr>
+      <w:rPr>
+        <w:rFonts w:ascii="Wingdings" w:hAnsi="Wingdings" w:hint="default"/>
+      </w:rPr>
+    </w:lvl>
+    <w:lvl w:ilvl="6" w:tplc="04090001" w:tentative="1">
+      <w:start w:val="1"/>
+      <w:numFmt w:val="bullet"/>
+      <w:lvlText w:val=""/>
+      <w:lvlJc w:val="left"/>
+      <w:pPr>
+        <w:ind w:left="5040" w:hanging="360"/>
+      </w:pPr>
+      <w:rPr>
+        <w:rFonts w:ascii="Symbol" w:hAnsi="Symbol" w:hint="default"/>
+      </w:rPr>
+    </w:lvl>
+    <w:lvl w:ilvl="7" w:tplc="04090003" w:tentative="1">
+      <w:start w:val="1"/>
+      <w:numFmt w:val="bullet"/>
+      <w:lvlText w:val="o"/>
+      <w:lvlJc w:val="left"/>
+      <w:pPr>
+        <w:ind w:left="5760" w:hanging="360"/>
+      </w:pPr>
+      <w:rPr>
+        <w:rFonts w:ascii="Courier New" w:hAnsi="Courier New" w:hint="default"/>
+      </w:rPr>
+    </w:lvl>
+    <w:lvl w:ilvl="8" w:tplc="04090005" w:tentative="1">
+      <w:start w:val="1"/>
+      <w:numFmt w:val="bullet"/>
+      <w:lvlText w:val=""/>
+      <w:lvlJc w:val="left"/>
+      <w:pPr>
+        <w:ind w:left="6480" w:hanging="360"/>
+      </w:pPr>
+      <w:rPr>
+        <w:rFonts w:ascii="Wingdings" w:hAnsi="Wingdings" w:hint="default"/>
+      </w:rPr>
+    </w:lvl>
+  </w:abstractNum>
+  <w:num w:numId="1">
+    <w:abstractNumId w:val="0"/>
+  </w:num>
+</w:numbering>
 </file>
 
 <file path=word/styles.xml><?xml version="1.0" encoding="utf-8"?>
@@ -649,6 +977,17 @@
     <w:uiPriority w:val="99"/>
     <w:semiHidden/>
     <w:unhideWhenUsed/>
+  </w:style>
+  <w:style w:type="paragraph" w:styleId="ListParagraph">
+    <w:name w:val="List Paragraph"/>
+    <w:basedOn w:val="Normal"/>
+    <w:uiPriority w:val="34"/>
+    <w:qFormat/>
+    <w:rsid w:val="000734B5"/>
+    <w:pPr>
+      <w:ind w:left="720"/>
+      <w:contextualSpacing/>
+    </w:pPr>
   </w:style>
 </w:styles>
 </file>
@@ -835,6 +1174,17 @@
     <w:uiPriority w:val="99"/>
     <w:semiHidden/>
     <w:unhideWhenUsed/>
+  </w:style>
+  <w:style w:type="paragraph" w:styleId="ListParagraph">
+    <w:name w:val="List Paragraph"/>
+    <w:basedOn w:val="Normal"/>
+    <w:uiPriority w:val="34"/>
+    <w:qFormat/>
+    <w:rsid w:val="000734B5"/>
+    <w:pPr>
+      <w:ind w:left="720"/>
+      <w:contextualSpacing/>
+    </w:pPr>
   </w:style>
 </w:styles>
 </file>
